--- a/Project ETL Team 7.docx
+++ b/Project ETL Team 7.docx
@@ -2331,6 +2331,11 @@
       </w:r>
       <w:bookmarkEnd w:id="13"/>
     </w:p>
+    <w:p>
+      <w:r>
+        <w:t>The objective is to obtain data regarding the racial mix of Minneapolis neighborhoods and communities.</w:t>
+      </w:r>
+    </w:p>
     <w:p/>
     <w:p>
       <w:pPr>
@@ -2342,6 +2347,182 @@
       </w:r>
       <w:bookmarkEnd w:id="14"/>
     </w:p>
+    <w:p>
+      <w:r>
+        <w:t>Data is obtained from MINNESOTA COMPASS (mncompass.org). We need to scrap</w:t>
+      </w:r>
+      <w:r>
+        <w:t>e</w:t>
+      </w:r>
+      <w:r>
+        <w:t xml:space="preserve"> data from the following endpoints:</w:t>
+      </w:r>
+    </w:p>
+    <w:p>
+      <w:pPr>
+        <w:pStyle w:val="ListParagraph"/>
+        <w:numPr>
+          <w:ilvl w:val="0"/>
+          <w:numId w:val="2"/>
+        </w:numPr>
+      </w:pPr>
+      <w:r>
+        <w:t>Scrape links to Minneapolis neighborhood-specific webpage on mncompass.org found on:</w:t>
+      </w:r>
+    </w:p>
+    <w:p>
+      <w:pPr>
+        <w:pStyle w:val="ListParagraph"/>
+        <w:numPr>
+          <w:ilvl w:val="1"/>
+          <w:numId w:val="2"/>
+        </w:numPr>
+      </w:pPr>
+      <w:r>
+        <w:fldChar w:fldCharType="begin"/>
+      </w:r>
+      <w:r>
+        <w:instrText xml:space="preserve"> HYPERLINK "</w:instrText>
+      </w:r>
+      <w:r>
+        <w:instrText>http://www.mncompass.org/profiles/neighborhoods/minneapolis-saint-paul</w:instrText>
+      </w:r>
+      <w:r>
+        <w:instrText xml:space="preserve">" </w:instrText>
+      </w:r>
+      <w:r>
+        <w:fldChar w:fldCharType="separate"/>
+      </w:r>
+      <w:r>
+        <w:rPr>
+          <w:rStyle w:val="Hyperlink"/>
+        </w:rPr>
+        <w:t>http://www.mncompass.org/profiles/neighborhoods/minneapolis-saint-paul</w:t>
+      </w:r>
+      <w:r>
+        <w:fldChar w:fldCharType="end"/>
+      </w:r>
+    </w:p>
+    <w:p>
+      <w:pPr>
+        <w:pStyle w:val="ListParagraph"/>
+        <w:numPr>
+          <w:ilvl w:val="0"/>
+          <w:numId w:val="2"/>
+        </w:numPr>
+      </w:pPr>
+      <w:r>
+        <w:t>Scrape l</w:t>
+      </w:r>
+      <w:r>
+        <w:t xml:space="preserve">inks to Minneapolis </w:t>
+      </w:r>
+      <w:r>
+        <w:t>community</w:t>
+      </w:r>
+      <w:r>
+        <w:t>-specific webpage on mncompass.org found on:</w:t>
+      </w:r>
+    </w:p>
+    <w:p>
+      <w:pPr>
+        <w:pStyle w:val="ListParagraph"/>
+        <w:numPr>
+          <w:ilvl w:val="1"/>
+          <w:numId w:val="2"/>
+        </w:numPr>
+      </w:pPr>
+      <w:hyperlink r:id="rId6" w:history="1">
+        <w:r>
+          <w:rPr>
+            <w:rStyle w:val="Hyperlink"/>
+          </w:rPr>
+          <w:t>http://www.mncompass.org/profiles/neighborhoods/minneapolis-saint-paul</w:t>
+        </w:r>
+      </w:hyperlink>
+    </w:p>
+    <w:p>
+      <w:pPr>
+        <w:pStyle w:val="ListParagraph"/>
+        <w:numPr>
+          <w:ilvl w:val="0"/>
+          <w:numId w:val="2"/>
+        </w:numPr>
+      </w:pPr>
+      <w:r>
+        <w:t xml:space="preserve">Scrape race data for each Minneapolis neighborhood links obtained in step 1. For example, </w:t>
+      </w:r>
+      <w:proofErr w:type="spellStart"/>
+      <w:r>
+        <w:t>Armatage</w:t>
+      </w:r>
+      <w:proofErr w:type="spellEnd"/>
+      <w:r>
+        <w:t xml:space="preserve"> neighborhood at:</w:t>
+      </w:r>
+    </w:p>
+    <w:p>
+      <w:pPr>
+        <w:pStyle w:val="ListParagraph"/>
+        <w:numPr>
+          <w:ilvl w:val="1"/>
+          <w:numId w:val="2"/>
+        </w:numPr>
+      </w:pPr>
+      <w:r>
+        <w:fldChar w:fldCharType="begin"/>
+      </w:r>
+      <w:r>
+        <w:instrText xml:space="preserve"> HYPERLINK "</w:instrText>
+      </w:r>
+      <w:r>
+        <w:instrText>http://www.mncompass.org/profiles/neighborhoods/minneapolis/armatage</w:instrText>
+      </w:r>
+      <w:r>
+        <w:instrText xml:space="preserve">" </w:instrText>
+      </w:r>
+      <w:r>
+        <w:fldChar w:fldCharType="separate"/>
+      </w:r>
+      <w:r>
+        <w:rPr>
+          <w:rStyle w:val="Hyperlink"/>
+        </w:rPr>
+        <w:t>http://www.mncompass.org/profiles/neighborhoods/minneapolis/armatage</w:t>
+      </w:r>
+      <w:r>
+        <w:fldChar w:fldCharType="end"/>
+      </w:r>
+    </w:p>
+    <w:p>
+      <w:pPr>
+        <w:pStyle w:val="ListParagraph"/>
+        <w:numPr>
+          <w:ilvl w:val="0"/>
+          <w:numId w:val="2"/>
+        </w:numPr>
+      </w:pPr>
+      <w:r>
+        <w:t>Scrape race data for each Minneapolis community links obtained in step 2. For example, Camden at:</w:t>
+      </w:r>
+    </w:p>
+    <w:p>
+      <w:pPr>
+        <w:pStyle w:val="ListParagraph"/>
+        <w:numPr>
+          <w:ilvl w:val="1"/>
+          <w:numId w:val="2"/>
+        </w:numPr>
+      </w:pPr>
+      <w:hyperlink r:id="rId7" w:history="1">
+        <w:r>
+          <w:rPr>
+            <w:rStyle w:val="Hyperlink"/>
+          </w:rPr>
+          <w:t>http://www.mncompass.org/profiles/communities/minneapolis/camden</w:t>
+        </w:r>
+      </w:hyperlink>
+    </w:p>
     <w:p/>
     <w:p>
       <w:pPr>
@@ -2353,8 +2534,97 @@
       </w:r>
       <w:bookmarkEnd w:id="15"/>
     </w:p>
+    <w:p>
+      <w:r>
+        <w:t xml:space="preserve">Selenium </w:t>
+      </w:r>
+      <w:proofErr w:type="spellStart"/>
+      <w:r>
+        <w:t>webdriver</w:t>
+      </w:r>
+      <w:proofErr w:type="spellEnd"/>
+      <w:r>
+        <w:t xml:space="preserve"> (from selenium import </w:t>
+      </w:r>
+      <w:proofErr w:type="spellStart"/>
+      <w:r>
+        <w:t>webdriver</w:t>
+      </w:r>
+      <w:proofErr w:type="spellEnd"/>
+      <w:r>
+        <w:t xml:space="preserve">) was used to scrape data at the URL. This is because the data is populated by </w:t>
+      </w:r>
+      <w:proofErr w:type="spellStart"/>
+      <w:r>
+        <w:t>Javascript</w:t>
+      </w:r>
+      <w:proofErr w:type="spellEnd"/>
+      <w:r>
+        <w:t xml:space="preserve"> and therefore not accessible by Splinter.</w:t>
+      </w:r>
+    </w:p>
     <w:p/>
     <w:p>
+      <w:r>
+        <w:t>Extraction followed the following process:</w:t>
+      </w:r>
+    </w:p>
+    <w:p>
+      <w:pPr>
+        <w:pStyle w:val="ListParagraph"/>
+        <w:numPr>
+          <w:ilvl w:val="0"/>
+          <w:numId w:val="3"/>
+        </w:numPr>
+      </w:pPr>
+      <w:r>
+        <w:t>Scrape the individual neighborhood and community links and store in lists of URLs.</w:t>
+      </w:r>
+    </w:p>
+    <w:p>
+      <w:pPr>
+        <w:pStyle w:val="ListParagraph"/>
+        <w:numPr>
+          <w:ilvl w:val="0"/>
+          <w:numId w:val="3"/>
+        </w:numPr>
+      </w:pPr>
+      <w:r>
+        <w:t xml:space="preserve">Send the </w:t>
+      </w:r>
+      <w:proofErr w:type="spellStart"/>
+      <w:r>
+        <w:t>webdriver</w:t>
+      </w:r>
+      <w:proofErr w:type="spellEnd"/>
+      <w:r>
+        <w:t xml:space="preserve"> to each link in the lists and scrape the race data from each page.</w:t>
+      </w:r>
+    </w:p>
+    <w:p/>
+    <w:p>
+      <w:r>
+        <w:t xml:space="preserve">The neighborhood and community race data </w:t>
+      </w:r>
+      <w:proofErr w:type="gramStart"/>
+      <w:r>
+        <w:t>is</w:t>
+      </w:r>
+      <w:proofErr w:type="gramEnd"/>
+      <w:r>
+        <w:t xml:space="preserve"> then stored in a Pandas </w:t>
+      </w:r>
+      <w:proofErr w:type="spellStart"/>
+      <w:r>
+        <w:t>dataframe</w:t>
+      </w:r>
+      <w:proofErr w:type="spellEnd"/>
+      <w:r>
+        <w:t xml:space="preserve"> and written to csv files.</w:t>
+      </w:r>
+    </w:p>
+    <w:p/>
+    <w:p>
       <w:pPr>
         <w:pStyle w:val="Heading2"/>
       </w:pPr>
@@ -2364,6 +2634,129 @@
       </w:r>
       <w:bookmarkEnd w:id="16"/>
     </w:p>
+    <w:p>
+      <w:r>
+        <w:t>Transformation (cleaning) involved the following steps:</w:t>
+      </w:r>
+    </w:p>
+    <w:p>
+      <w:pPr>
+        <w:pStyle w:val="ListParagraph"/>
+        <w:numPr>
+          <w:ilvl w:val="0"/>
+          <w:numId w:val="4"/>
+        </w:numPr>
+      </w:pPr>
+      <w:r>
+        <w:t xml:space="preserve">Read in the csv’s from extraction as Pandas </w:t>
+      </w:r>
+      <w:proofErr w:type="spellStart"/>
+      <w:r>
+        <w:t>dataframes</w:t>
+      </w:r>
+      <w:proofErr w:type="spellEnd"/>
+      <w:r>
+        <w:t>.</w:t>
+      </w:r>
+    </w:p>
+    <w:p>
+      <w:pPr>
+        <w:pStyle w:val="ListParagraph"/>
+        <w:numPr>
+          <w:ilvl w:val="0"/>
+          <w:numId w:val="4"/>
+        </w:numPr>
+      </w:pPr>
+      <w:r>
+        <w:t xml:space="preserve">The scraped data contained the word ‘suppressed’ in some table cells. Replace this with </w:t>
+      </w:r>
+      <w:proofErr w:type="spellStart"/>
+      <w:r>
+        <w:t>NaN</w:t>
+      </w:r>
+      <w:proofErr w:type="spellEnd"/>
+      <w:r>
+        <w:t xml:space="preserve"> so all missing data is represented by </w:t>
+      </w:r>
+      <w:proofErr w:type="spellStart"/>
+      <w:r>
+        <w:t>NaN</w:t>
+      </w:r>
+      <w:proofErr w:type="spellEnd"/>
+      <w:r>
+        <w:t>.</w:t>
+      </w:r>
+    </w:p>
+    <w:p>
+      <w:pPr>
+        <w:pStyle w:val="ListParagraph"/>
+        <w:numPr>
+          <w:ilvl w:val="0"/>
+          <w:numId w:val="4"/>
+        </w:numPr>
+      </w:pPr>
+      <w:r>
+        <w:t>Convert text-styled numbers into numeric type.</w:t>
+      </w:r>
+    </w:p>
+    <w:p>
+      <w:pPr>
+        <w:pStyle w:val="ListParagraph"/>
+        <w:numPr>
+          <w:ilvl w:val="0"/>
+          <w:numId w:val="4"/>
+        </w:numPr>
+      </w:pPr>
+      <w:r>
+        <w:t>Add a ‘total’ column as the sum of the individual race columns.</w:t>
+      </w:r>
+    </w:p>
+    <w:p>
+      <w:pPr>
+        <w:pStyle w:val="ListParagraph"/>
+        <w:numPr>
+          <w:ilvl w:val="0"/>
+          <w:numId w:val="4"/>
+        </w:numPr>
+      </w:pPr>
+      <w:r>
+        <w:t xml:space="preserve">Use </w:t>
+      </w:r>
+      <w:proofErr w:type="spellStart"/>
+      <w:proofErr w:type="gramStart"/>
+      <w:r>
+        <w:t>pd.merge</w:t>
+      </w:r>
+      <w:proofErr w:type="spellEnd"/>
+      <w:proofErr w:type="gramEnd"/>
+      <w:r>
+        <w:t xml:space="preserve"> to bring in neighborhood and community ID’s that will be used in PostgreSQL keys.</w:t>
+      </w:r>
+    </w:p>
+    <w:p>
+      <w:pPr>
+        <w:pStyle w:val="ListParagraph"/>
+        <w:numPr>
+          <w:ilvl w:val="0"/>
+          <w:numId w:val="4"/>
+        </w:numPr>
+      </w:pPr>
+      <w:r>
+        <w:t>Delete extraneous columns.</w:t>
+      </w:r>
+    </w:p>
+    <w:p>
+      <w:pPr>
+        <w:pStyle w:val="ListParagraph"/>
+        <w:numPr>
+          <w:ilvl w:val="0"/>
+          <w:numId w:val="4"/>
+        </w:numPr>
+      </w:pPr>
+      <w:r>
+        <w:t>Reorder columns for presentability.</w:t>
+      </w:r>
+    </w:p>
     <w:p/>
     <w:p>
       <w:pPr>
@@ -2371,11 +2764,95 @@
       </w:pPr>
       <w:bookmarkStart w:id="17" w:name="_Toc42025713"/>
       <w:r>
+        <w:lastRenderedPageBreak/>
         <w:t>Data loading</w:t>
       </w:r>
       <w:bookmarkEnd w:id="17"/>
     </w:p>
-    <w:p/>
+    <w:p>
+      <w:r>
+        <w:t>Steps:</w:t>
+      </w:r>
+    </w:p>
+    <w:p>
+      <w:pPr>
+        <w:pStyle w:val="ListParagraph"/>
+        <w:numPr>
+          <w:ilvl w:val="0"/>
+          <w:numId w:val="5"/>
+        </w:numPr>
+      </w:pPr>
+      <w:r>
+        <w:t>Create tables in PostgreSQL</w:t>
+      </w:r>
+      <w:r>
+        <w:t xml:space="preserve"> using the SQL script based on the ERD presented at the beginning of this document.</w:t>
+      </w:r>
+    </w:p>
+    <w:p>
+      <w:pPr>
+        <w:pStyle w:val="ListParagraph"/>
+        <w:numPr>
+          <w:ilvl w:val="0"/>
+          <w:numId w:val="5"/>
+        </w:numPr>
+      </w:pPr>
+      <w:r>
+        <w:t xml:space="preserve">Use </w:t>
+      </w:r>
+      <w:proofErr w:type="spellStart"/>
+      <w:r>
+        <w:t>Sqlalchemy</w:t>
+      </w:r>
+      <w:proofErr w:type="spellEnd"/>
+      <w:r>
+        <w:t xml:space="preserve"> (from </w:t>
+      </w:r>
+      <w:proofErr w:type="spellStart"/>
+      <w:r>
+        <w:t>sqlalchemy</w:t>
+      </w:r>
+      <w:proofErr w:type="spellEnd"/>
+      <w:r>
+        <w:t xml:space="preserve"> import </w:t>
+      </w:r>
+      <w:proofErr w:type="spellStart"/>
+      <w:r>
+        <w:t>create_engine</w:t>
+      </w:r>
+      <w:proofErr w:type="spellEnd"/>
+      <w:r>
+        <w:t>) to connect to PostgreSQL database.</w:t>
+      </w:r>
+    </w:p>
+    <w:p>
+      <w:pPr>
+        <w:pStyle w:val="ListParagraph"/>
+        <w:numPr>
+          <w:ilvl w:val="0"/>
+          <w:numId w:val="5"/>
+        </w:numPr>
+      </w:pPr>
+      <w:r>
+        <w:t xml:space="preserve">Use Pandas </w:t>
+      </w:r>
+      <w:proofErr w:type="spellStart"/>
+      <w:r>
+        <w:t>df.to_sql</w:t>
+      </w:r>
+      <w:proofErr w:type="spellEnd"/>
+      <w:r>
+        <w:t xml:space="preserve"> to populate PostgreSQL tables with Pandas </w:t>
+      </w:r>
+      <w:proofErr w:type="spellStart"/>
+      <w:r>
+        <w:t>dataframe</w:t>
+      </w:r>
+      <w:proofErr w:type="spellEnd"/>
+      <w:r>
+        <w:t xml:space="preserve"> values.</w:t>
+      </w:r>
+    </w:p>
     <w:p>
       <w:r>
         <w:br w:type="page"/>
@@ -2476,6 +2953,264 @@
 <file path=word/numbering.xml><?xml version="1.0" encoding="utf-8"?>
 <w:numbering xmlns:wpc="http://schemas.microsoft.com/office/word/2010/wordprocessingCanvas" xmlns:cx="http://schemas.microsoft.com/office/drawing/2014/chartex" xmlns:cx1="http://schemas.microsoft.com/office/drawing/2015/9/8/chartex" xmlns:cx2="http://schemas.microsoft.com/office/drawing/2015/10/21/chartex" xmlns:cx3="http://schemas.microsoft.com/office/drawing/2016/5/9/chartex" xmlns:cx4="http://schemas.microsoft.com/office/drawing/2016/5/10/chartex" xmlns:cx5="http://schemas.microsoft.com/office/drawing/2016/5/11/chartex" xmlns:cx6="http://schemas.microsoft.com/office/drawing/2016/5/12/chartex" xmlns:cx7="http://schemas.microsoft.com/office/drawing/2016/5/13/chartex" xmlns:cx8="http://schemas.microsoft.com/office/drawing/2016/5/14/chartex" xmlns:mc="http://schemas.openxmlformats.org/markup-compatibility/2006" xmlns:aink="http://schemas.microsoft.com/office/drawing/2016/ink" xmlns:am3d="http://schemas.microsoft.com/office/drawing/2017/model3d" xmlns:o="urn:schemas-microsoft-com:office:office" xmlns:r="http://schemas.openxmlformats.org/officeDocument/2006/relationships" xmlns:m="http://schemas.openxmlformats.org/officeDocument/2006/math" xmlns:v="urn:schemas-microsoft-com:vml" xmlns:wp14="http://schemas.microsoft.com/office/word/2010/wordprocessingDrawing" xmlns:wp="http://schemas.openxmlformats.org/drawingml/2006/wordprocessingDrawing" xmlns:w10="urn:schemas-microsoft-com:office:word" xmlns:w="http://schemas.openxmlformats.org/wordprocessingml/2006/main" xmlns:w14="http://schemas.microsoft.com/office/word/2010/wordml" xmlns:w15="http://schemas.microsoft.com/office/word/2012/wordml" xmlns:w16cex="http://schemas.microsoft.com/office/word/2018/wordml/cex" xmlns:w16cid="http://schemas.microsoft.com/office/word/2016/wordml/cid" xmlns:w16="http://schemas.microsoft.com/office/word/2018/wordml" xmlns:w16se="http://schemas.microsoft.com/office/word/2015/wordml/symex" xmlns:wpg="http://schemas.microsoft.com/office/word/2010/wordprocessingGroup" xmlns:wpi="http://schemas.microsoft.com/office/word/2010/wordprocessingInk" xmlns:wne="http://schemas.microsoft.com/office/word/2006/wordml" xmlns:wps="http://schemas.microsoft.com/office/word/2010/wordprocessingShape" mc:Ignorable="w14 w15 w16se w16cid w16 w16cex wp14">
   <w:abstractNum w:abstractNumId="0" w15:restartNumberingAfterBreak="0">
+    <w:nsid w:val="016F384F"/>
+    <w:multiLevelType w:val="hybridMultilevel"/>
+    <w:tmpl w:val="D44E5238"/>
+    <w:lvl w:ilvl="0" w:tplc="0409000F">
+      <w:start w:val="1"/>
+      <w:numFmt w:val="decimal"/>
+      <w:lvlText w:val="%1."/>
+      <w:lvlJc w:val="left"/>
+      <w:pPr>
+        <w:ind w:left="720" w:hanging="360"/>
+      </w:pPr>
+    </w:lvl>
+    <w:lvl w:ilvl="1" w:tplc="04090019" w:tentative="1">
+      <w:start w:val="1"/>
+      <w:numFmt w:val="lowerLetter"/>
+      <w:lvlText w:val="%2."/>
+      <w:lvlJc w:val="left"/>
+      <w:pPr>
+        <w:ind w:left="1440" w:hanging="360"/>
+      </w:pPr>
+    </w:lvl>
+    <w:lvl w:ilvl="2" w:tplc="0409001B" w:tentative="1">
+      <w:start w:val="1"/>
+      <w:numFmt w:val="lowerRoman"/>
+      <w:lvlText w:val="%3."/>
+      <w:lvlJc w:val="right"/>
+      <w:pPr>
+        <w:ind w:left="2160" w:hanging="180"/>
+      </w:pPr>
+    </w:lvl>
+    <w:lvl w:ilvl="3" w:tplc="0409000F" w:tentative="1">
+      <w:start w:val="1"/>
+      <w:numFmt w:val="decimal"/>
+      <w:lvlText w:val="%4."/>
+      <w:lvlJc w:val="left"/>
+      <w:pPr>
+        <w:ind w:left="2880" w:hanging="360"/>
+      </w:pPr>
+    </w:lvl>
+    <w:lvl w:ilvl="4" w:tplc="04090019" w:tentative="1">
+      <w:start w:val="1"/>
+      <w:numFmt w:val="lowerLetter"/>
+      <w:lvlText w:val="%5."/>
+      <w:lvlJc w:val="left"/>
+      <w:pPr>
+        <w:ind w:left="3600" w:hanging="360"/>
+      </w:pPr>
+    </w:lvl>
+    <w:lvl w:ilvl="5" w:tplc="0409001B" w:tentative="1">
+      <w:start w:val="1"/>
+      <w:numFmt w:val="lowerRoman"/>
+      <w:lvlText w:val="%6."/>
+      <w:lvlJc w:val="right"/>
+      <w:pPr>
+        <w:ind w:left="4320" w:hanging="180"/>
+      </w:pPr>
+    </w:lvl>
+    <w:lvl w:ilvl="6" w:tplc="0409000F" w:tentative="1">
+      <w:start w:val="1"/>
+      <w:numFmt w:val="decimal"/>
+      <w:lvlText w:val="%7."/>
+      <w:lvlJc w:val="left"/>
+      <w:pPr>
+        <w:ind w:left="5040" w:hanging="360"/>
+      </w:pPr>
+    </w:lvl>
+    <w:lvl w:ilvl="7" w:tplc="04090019" w:tentative="1">
+      <w:start w:val="1"/>
+      <w:numFmt w:val="lowerLetter"/>
+      <w:lvlText w:val="%8."/>
+      <w:lvlJc w:val="left"/>
+      <w:pPr>
+        <w:ind w:left="5760" w:hanging="360"/>
+      </w:pPr>
+    </w:lvl>
+    <w:lvl w:ilvl="8" w:tplc="0409001B" w:tentative="1">
+      <w:start w:val="1"/>
+      <w:numFmt w:val="lowerRoman"/>
+      <w:lvlText w:val="%9."/>
+      <w:lvlJc w:val="right"/>
+      <w:pPr>
+        <w:ind w:left="6480" w:hanging="180"/>
+      </w:pPr>
+    </w:lvl>
+  </w:abstractNum>
+  <w:abstractNum w:abstractNumId="1" w15:restartNumberingAfterBreak="0">
+    <w:nsid w:val="07562E38"/>
+    <w:multiLevelType w:val="hybridMultilevel"/>
+    <w:tmpl w:val="B650CA62"/>
+    <w:lvl w:ilvl="0" w:tplc="0409000F">
+      <w:start w:val="1"/>
+      <w:numFmt w:val="decimal"/>
+      <w:lvlText w:val="%1."/>
+      <w:lvlJc w:val="left"/>
+      <w:pPr>
+        <w:ind w:left="720" w:hanging="360"/>
+      </w:pPr>
+    </w:lvl>
+    <w:lvl w:ilvl="1" w:tplc="04090019" w:tentative="1">
+      <w:start w:val="1"/>
+      <w:numFmt w:val="lowerLetter"/>
+      <w:lvlText w:val="%2."/>
+      <w:lvlJc w:val="left"/>
+      <w:pPr>
+        <w:ind w:left="1440" w:hanging="360"/>
+      </w:pPr>
+    </w:lvl>
+    <w:lvl w:ilvl="2" w:tplc="0409001B" w:tentative="1">
+      <w:start w:val="1"/>
+      <w:numFmt w:val="lowerRoman"/>
+      <w:lvlText w:val="%3."/>
+      <w:lvlJc w:val="right"/>
+      <w:pPr>
+        <w:ind w:left="2160" w:hanging="180"/>
+      </w:pPr>
+    </w:lvl>
+    <w:lvl w:ilvl="3" w:tplc="0409000F" w:tentative="1">
+      <w:start w:val="1"/>
+      <w:numFmt w:val="decimal"/>
+      <w:lvlText w:val="%4."/>
+      <w:lvlJc w:val="left"/>
+      <w:pPr>
+        <w:ind w:left="2880" w:hanging="360"/>
+      </w:pPr>
+    </w:lvl>
+    <w:lvl w:ilvl="4" w:tplc="04090019" w:tentative="1">
+      <w:start w:val="1"/>
+      <w:numFmt w:val="lowerLetter"/>
+      <w:lvlText w:val="%5."/>
+      <w:lvlJc w:val="left"/>
+      <w:pPr>
+        <w:ind w:left="3600" w:hanging="360"/>
+      </w:pPr>
+    </w:lvl>
+    <w:lvl w:ilvl="5" w:tplc="0409001B" w:tentative="1">
+      <w:start w:val="1"/>
+      <w:numFmt w:val="lowerRoman"/>
+      <w:lvlText w:val="%6."/>
+      <w:lvlJc w:val="right"/>
+      <w:pPr>
+        <w:ind w:left="4320" w:hanging="180"/>
+      </w:pPr>
+    </w:lvl>
+    <w:lvl w:ilvl="6" w:tplc="0409000F" w:tentative="1">
+      <w:start w:val="1"/>
+      <w:numFmt w:val="decimal"/>
+      <w:lvlText w:val="%7."/>
+      <w:lvlJc w:val="left"/>
+      <w:pPr>
+        <w:ind w:left="5040" w:hanging="360"/>
+      </w:pPr>
+    </w:lvl>
+    <w:lvl w:ilvl="7" w:tplc="04090019" w:tentative="1">
+      <w:start w:val="1"/>
+      <w:numFmt w:val="lowerLetter"/>
+      <w:lvlText w:val="%8."/>
+      <w:lvlJc w:val="left"/>
+      <w:pPr>
+        <w:ind w:left="5760" w:hanging="360"/>
+      </w:pPr>
+    </w:lvl>
+    <w:lvl w:ilvl="8" w:tplc="0409001B" w:tentative="1">
+      <w:start w:val="1"/>
+      <w:numFmt w:val="lowerRoman"/>
+      <w:lvlText w:val="%9."/>
+      <w:lvlJc w:val="right"/>
+      <w:pPr>
+        <w:ind w:left="6480" w:hanging="180"/>
+      </w:pPr>
+    </w:lvl>
+  </w:abstractNum>
+  <w:abstractNum w:abstractNumId="2" w15:restartNumberingAfterBreak="0">
+    <w:nsid w:val="10426EC1"/>
+    <w:multiLevelType w:val="hybridMultilevel"/>
+    <w:tmpl w:val="7B665860"/>
+    <w:lvl w:ilvl="0" w:tplc="0409000F">
+      <w:start w:val="1"/>
+      <w:numFmt w:val="decimal"/>
+      <w:lvlText w:val="%1."/>
+      <w:lvlJc w:val="left"/>
+      <w:pPr>
+        <w:ind w:left="720" w:hanging="360"/>
+      </w:pPr>
+    </w:lvl>
+    <w:lvl w:ilvl="1" w:tplc="04090019">
+      <w:start w:val="1"/>
+      <w:numFmt w:val="lowerLetter"/>
+      <w:lvlText w:val="%2."/>
+      <w:lvlJc w:val="left"/>
+      <w:pPr>
+        <w:ind w:left="1440" w:hanging="360"/>
+      </w:pPr>
+    </w:lvl>
+    <w:lvl w:ilvl="2" w:tplc="0409001B">
+      <w:start w:val="1"/>
+      <w:numFmt w:val="lowerRoman"/>
+      <w:lvlText w:val="%3."/>
+      <w:lvlJc w:val="right"/>
+      <w:pPr>
+        <w:ind w:left="2160" w:hanging="180"/>
+      </w:pPr>
+    </w:lvl>
+    <w:lvl w:ilvl="3" w:tplc="0409000F" w:tentative="1">
+      <w:start w:val="1"/>
+      <w:numFmt w:val="decimal"/>
+      <w:lvlText w:val="%4."/>
+      <w:lvlJc w:val="left"/>
+      <w:pPr>
+        <w:ind w:left="2880" w:hanging="360"/>
+      </w:pPr>
+    </w:lvl>
+    <w:lvl w:ilvl="4" w:tplc="04090019" w:tentative="1">
+      <w:start w:val="1"/>
+      <w:numFmt w:val="lowerLetter"/>
+      <w:lvlText w:val="%5."/>
+      <w:lvlJc w:val="left"/>
+      <w:pPr>
+        <w:ind w:left="3600" w:hanging="360"/>
+      </w:pPr>
+    </w:lvl>
+    <w:lvl w:ilvl="5" w:tplc="0409001B" w:tentative="1">
+      <w:start w:val="1"/>
+      <w:numFmt w:val="lowerRoman"/>
+      <w:lvlText w:val="%6."/>
+      <w:lvlJc w:val="right"/>
+      <w:pPr>
+        <w:ind w:left="4320" w:hanging="180"/>
+      </w:pPr>
+    </w:lvl>
+    <w:lvl w:ilvl="6" w:tplc="0409000F" w:tentative="1">
+      <w:start w:val="1"/>
+      <w:numFmt w:val="decimal"/>
+      <w:lvlText w:val="%7."/>
+      <w:lvlJc w:val="left"/>
+      <w:pPr>
+        <w:ind w:left="5040" w:hanging="360"/>
+      </w:pPr>
+    </w:lvl>
+    <w:lvl w:ilvl="7" w:tplc="04090019" w:tentative="1">
+      <w:start w:val="1"/>
+      <w:numFmt w:val="lowerLetter"/>
+      <w:lvlText w:val="%8."/>
+      <w:lvlJc w:val="left"/>
+      <w:pPr>
+        <w:ind w:left="5760" w:hanging="360"/>
+      </w:pPr>
+    </w:lvl>
+    <w:lvl w:ilvl="8" w:tplc="0409001B" w:tentative="1">
+      <w:start w:val="1"/>
+      <w:numFmt w:val="lowerRoman"/>
+      <w:lvlText w:val="%9."/>
+      <w:lvlJc w:val="right"/>
+      <w:pPr>
+        <w:ind w:left="6480" w:hanging="180"/>
+      </w:pPr>
+    </w:lvl>
+  </w:abstractNum>
+  <w:abstractNum w:abstractNumId="3" w15:restartNumberingAfterBreak="0">
     <w:nsid w:val="481F08F7"/>
     <w:multiLevelType w:val="hybridMultilevel"/>
     <w:tmpl w:val="18F49C68"/>
@@ -2561,8 +3296,106 @@
       </w:pPr>
     </w:lvl>
   </w:abstractNum>
+  <w:abstractNum w:abstractNumId="4" w15:restartNumberingAfterBreak="0">
+    <w:nsid w:val="6F764A5F"/>
+    <w:multiLevelType w:val="hybridMultilevel"/>
+    <w:tmpl w:val="A11C33B6"/>
+    <w:lvl w:ilvl="0" w:tplc="0409000F">
+      <w:start w:val="1"/>
+      <w:numFmt w:val="decimal"/>
+      <w:lvlText w:val="%1."/>
+      <w:lvlJc w:val="left"/>
+      <w:pPr>
+        <w:ind w:left="720" w:hanging="360"/>
+      </w:pPr>
+    </w:lvl>
+    <w:lvl w:ilvl="1" w:tplc="04090019" w:tentative="1">
+      <w:start w:val="1"/>
+      <w:numFmt w:val="lowerLetter"/>
+      <w:lvlText w:val="%2."/>
+      <w:lvlJc w:val="left"/>
+      <w:pPr>
+        <w:ind w:left="1440" w:hanging="360"/>
+      </w:pPr>
+    </w:lvl>
+    <w:lvl w:ilvl="2" w:tplc="0409001B" w:tentative="1">
+      <w:start w:val="1"/>
+      <w:numFmt w:val="lowerRoman"/>
+      <w:lvlText w:val="%3."/>
+      <w:lvlJc w:val="right"/>
+      <w:pPr>
+        <w:ind w:left="2160" w:hanging="180"/>
+      </w:pPr>
+    </w:lvl>
+    <w:lvl w:ilvl="3" w:tplc="0409000F" w:tentative="1">
+      <w:start w:val="1"/>
+      <w:numFmt w:val="decimal"/>
+      <w:lvlText w:val="%4."/>
+      <w:lvlJc w:val="left"/>
+      <w:pPr>
+        <w:ind w:left="2880" w:hanging="360"/>
+      </w:pPr>
+    </w:lvl>
+    <w:lvl w:ilvl="4" w:tplc="04090019" w:tentative="1">
+      <w:start w:val="1"/>
+      <w:numFmt w:val="lowerLetter"/>
+      <w:lvlText w:val="%5."/>
+      <w:lvlJc w:val="left"/>
+      <w:pPr>
+        <w:ind w:left="3600" w:hanging="360"/>
+      </w:pPr>
+    </w:lvl>
+    <w:lvl w:ilvl="5" w:tplc="0409001B" w:tentative="1">
+      <w:start w:val="1"/>
+      <w:numFmt w:val="lowerRoman"/>
+      <w:lvlText w:val="%6."/>
+      <w:lvlJc w:val="right"/>
+      <w:pPr>
+        <w:ind w:left="4320" w:hanging="180"/>
+      </w:pPr>
+    </w:lvl>
+    <w:lvl w:ilvl="6" w:tplc="0409000F" w:tentative="1">
+      <w:start w:val="1"/>
+      <w:numFmt w:val="decimal"/>
+      <w:lvlText w:val="%7."/>
+      <w:lvlJc w:val="left"/>
+      <w:pPr>
+        <w:ind w:left="5040" w:hanging="360"/>
+      </w:pPr>
+    </w:lvl>
+    <w:lvl w:ilvl="7" w:tplc="04090019" w:tentative="1">
+      <w:start w:val="1"/>
+      <w:numFmt w:val="lowerLetter"/>
+      <w:lvlText w:val="%8."/>
+      <w:lvlJc w:val="left"/>
+      <w:pPr>
+        <w:ind w:left="5760" w:hanging="360"/>
+      </w:pPr>
+    </w:lvl>
+    <w:lvl w:ilvl="8" w:tplc="0409001B" w:tentative="1">
+      <w:start w:val="1"/>
+      <w:numFmt w:val="lowerRoman"/>
+      <w:lvlText w:val="%9."/>
+      <w:lvlJc w:val="right"/>
+      <w:pPr>
+        <w:ind w:left="6480" w:hanging="180"/>
+      </w:pPr>
+    </w:lvl>
+  </w:abstractNum>
   <w:num w:numId="1">
+    <w:abstractNumId w:val="3"/>
+  </w:num>
+  <w:num w:numId="2">
+    <w:abstractNumId w:val="2"/>
+  </w:num>
+  <w:num w:numId="3">
     <w:abstractNumId w:val="0"/>
+  </w:num>
+  <w:num w:numId="4">
+    <w:abstractNumId w:val="4"/>
+  </w:num>
+  <w:num w:numId="5">
+    <w:abstractNumId w:val="1"/>
   </w:num>
 </w:numbering>
 </file>
@@ -3265,6 +4098,30 @@
       <w:szCs w:val="22"/>
     </w:rPr>
   </w:style>
+  <w:style w:type="character" w:styleId="FollowedHyperlink">
+    <w:name w:val="FollowedHyperlink"/>
+    <w:basedOn w:val="DefaultParagraphFont"/>
+    <w:uiPriority w:val="99"/>
+    <w:semiHidden/>
+    <w:unhideWhenUsed/>
+    <w:rsid w:val="0058047E"/>
+    <w:rPr>
+      <w:color w:val="954F72" w:themeColor="followedHyperlink"/>
+      <w:u w:val="single"/>
+    </w:rPr>
+  </w:style>
+  <w:style w:type="character" w:styleId="UnresolvedMention">
+    <w:name w:val="Unresolved Mention"/>
+    <w:basedOn w:val="DefaultParagraphFont"/>
+    <w:uiPriority w:val="99"/>
+    <w:semiHidden/>
+    <w:unhideWhenUsed/>
+    <w:rsid w:val="0058047E"/>
+    <w:rPr>
+      <w:color w:val="605E5C"/>
+      <w:shd w:val="clear" w:color="auto" w:fill="E1DFDD"/>
+    </w:rPr>
+  </w:style>
 </w:styles>
 </file>
 
